--- a/vpp/SRS.docx
+++ b/vpp/SRS.docx
@@ -233,6 +233,11 @@
       </w:r>
     </w:p>
     <w:p>
+      <w:r>
+        <w:br w:type="page"/>
+      </w:r>
+    </w:p>
+    <w:p>
       <w:pPr>
         <w:pStyle w:val="Heading4"/>
       </w:pPr>
@@ -305,6 +310,11 @@
       </w:r>
     </w:p>
     <w:p>
+      <w:r>
+        <w:br w:type="page"/>
+      </w:r>
+    </w:p>
+    <w:p>
       <w:pPr>
         <w:pStyle w:val="Heading1"/>
       </w:pPr>
@@ -611,7 +621,7 @@
         <w:ind w:left="720"/>
       </w:pPr>
       <w:r>
-        <w:t xml:space="preserve">Σε οποιαδήποτε στιγμή, ο χρήστης μπορεί να επανεκκινήσει τη διαδικασία, διαγράφοντας έτσι τις απαντήσεις του και επιστρέφοντας στο βήμα 2.</w:t>
+        <w:t xml:space="preserve">Σε οποιαδήποτε στιγμή, ο χρήστης μπορεί να επανεκκινήσει τη διαδικασία, διαγράφοντας έτσι τις απαντήσεις του και επιστρέφοντας στο βήμα 3.</w:t>
       </w:r>
       <w:r>
         <w:t xml:space="preserve">
@@ -626,7 +636,31 @@
         </w:numPr>
       </w:pPr>
       <w:r>
-        <w:t xml:space="preserve">Υποβολή των απαντήσεων στο server</w:t>
+        <w:t xml:space="preserve">Στο τέλος του ερωτηματολογίου, εμφανίζονται οι (απαντημένες) ερωτήσεις και οι απαντήσεις τους, όπως δόθηκαν από το χρήστη.</w:t>
+      </w:r>
+      <w:r>
+        <w:t xml:space="preserve">
+</w:t>
+      </w:r>
+    </w:p>
+    <w:p>
+      <w:pPr>
+        <w:ind w:left="720"/>
+      </w:pPr>
+      <w:r>
+        <w:t xml:space="preserve">Σε αυτό το σημείο, ο χρήστης έχει τη δυνατότητα να επανεκκινήσει το ερωτηματολόγιο, διαγράφοντας τις απαντήσεις του, και επιστρέφοντας στο βήμα 3.</w:t>
+      </w:r>
+      <w:r>
+        <w:t xml:space="preserve">
+</w:t>
+      </w:r>
+    </w:p>
+    <w:p>
+      <w:pPr>
+        <w:ind w:left="720"/>
+      </w:pPr>
+      <w:r>
+        <w:t xml:space="preserve">Εναλλακτικά, μπορεί να επιβεβαιώσει τις απαντήσεις του, οπότε προχωράμε στο βήμα 6.</w:t>
       </w:r>
       <w:r>
         <w:t xml:space="preserve">
@@ -641,7 +675,7 @@
         </w:numPr>
       </w:pPr>
       <w:r>
-        <w:t xml:space="preserve">Επαλήθευση εγκυρότητας των απαντήσεων από το λογισμικό</w:t>
+        <w:t xml:space="preserve">Υποβολή των απαντήσεων στο server</w:t>
       </w:r>
       <w:r>
         <w:t xml:space="preserve">
@@ -656,7 +690,7 @@
         </w:numPr>
       </w:pPr>
       <w:r>
-        <w:t xml:space="preserve">Αποθήκευση των απαντήσεων στη βάση</w:t>
+        <w:t xml:space="preserve">Επαλήθευση εγκυρότητας των απαντήσεων από το λογισμικό</w:t>
       </w:r>
       <w:r>
         <w:t xml:space="preserve">
@@ -665,6 +699,21 @@
     </w:p>
     <w:p>
       <w:pPr>
+        <w:numPr>
+          <w:ilvl w:val="0"/>
+          <w:numId w:val="5"/>
+        </w:numPr>
+      </w:pPr>
+      <w:r>
+        <w:t xml:space="preserve">Αποθήκευση των απαντήσεων στη βάση</w:t>
+      </w:r>
+      <w:r>
+        <w:t xml:space="preserve">
+</w:t>
+      </w:r>
+    </w:p>
+    <w:p>
+      <w:pPr>
         <w:pStyle w:val="Heading5"/>
       </w:pPr>
       <w:bookmarkStart w:id="3" w:name="1D6McKGGAqACEhRw"/>
@@ -681,7 +730,7 @@
       <w:r>
         <w:drawing>
           <wp:inline distB="0" distL="0" distR="0" distT="0">
-            <wp:extent cx="4279900" cy="8458200"/>
+            <wp:extent cx="4114800" cy="8458200"/>
             <wp:effectExtent b="0" l="0" r="0" t="0"/>
             <wp:docPr descr="" id="7" name="Image3.png" title="Answer questionnaire (sequence)"/>
             <wp:cNvGraphicFramePr>
@@ -703,7 +752,7 @@
                   <pic:spPr>
                     <a:xfrm>
                       <a:off x="0" y="0"/>
-                      <a:ext cx="4279900" cy="8458200"/>
+                      <a:ext cx="4114800" cy="8458200"/>
                     </a:xfrm>
                     <a:prstGeom prst="rect">
                       <a:avLst/>
@@ -717,6 +766,11 @@
       </w:r>
     </w:p>
     <w:p>
+      <w:r>
+        <w:br w:type="page"/>
+      </w:r>
+    </w:p>
+    <w:p>
       <w:pPr>
         <w:pStyle w:val="Heading5"/>
       </w:pPr>
@@ -734,7 +788,7 @@
       <w:r>
         <w:drawing>
           <wp:inline distB="0" distL="0" distR="0" distT="0">
-            <wp:extent cx="3606800" cy="8458200"/>
+            <wp:extent cx="2844800" cy="8458200"/>
             <wp:effectExtent b="0" l="0" r="0" t="0"/>
             <wp:docPr descr="" id="9" name="Image4.png" title="Answer questionnaire (activity)"/>
             <wp:cNvGraphicFramePr>
@@ -756,7 +810,7 @@
                   <pic:spPr>
                     <a:xfrm>
                       <a:off x="0" y="0"/>
-                      <a:ext cx="3606800" cy="8458200"/>
+                      <a:ext cx="2844800" cy="8458200"/>
                     </a:xfrm>
                     <a:prstGeom prst="rect">
                       <a:avLst/>
@@ -767,6 +821,11 @@
             </a:graphic>
           </wp:inline>
         </w:drawing>
+      </w:r>
+    </w:p>
+    <w:p>
+      <w:r>
+        <w:br w:type="page"/>
       </w:r>
     </w:p>
     <w:p>

--- a/vpp/SRS.docx
+++ b/vpp/SRS.docx
@@ -197,7 +197,7 @@
       <w:r>
         <w:drawing>
           <wp:inline distB="0" distL="0" distR="0" distT="0">
-            <wp:extent cx="4152899" cy="6908800"/>
+            <wp:extent cx="6223000" cy="6654800"/>
             <wp:effectExtent b="0" l="0" r="0" t="0"/>
             <wp:docPr descr="" id="3" name="Image1.png" title="Component Diagram"/>
             <wp:cNvGraphicFramePr>
@@ -219,7 +219,7 @@
                   <pic:spPr>
                     <a:xfrm>
                       <a:off x="0" y="0"/>
-                      <a:ext cx="4152899" cy="6908800"/>
+                      <a:ext cx="6223000" cy="6654800"/>
                     </a:xfrm>
                     <a:prstGeom prst="rect">
                       <a:avLst/>
@@ -788,7 +788,7 @@
       <w:r>
         <w:drawing>
           <wp:inline distB="0" distL="0" distR="0" distT="0">
-            <wp:extent cx="2844800" cy="8458200"/>
+            <wp:extent cx="3873500" cy="8458200"/>
             <wp:effectExtent b="0" l="0" r="0" t="0"/>
             <wp:docPr descr="" id="9" name="Image4.png" title="Answer questionnaire (activity)"/>
             <wp:cNvGraphicFramePr>
@@ -810,7 +810,7 @@
                   <pic:spPr>
                     <a:xfrm>
                       <a:off x="0" y="0"/>
-                      <a:ext cx="2844800" cy="8458200"/>
+                      <a:ext cx="3873500" cy="8458200"/>
                     </a:xfrm>
                     <a:prstGeom prst="rect">
                       <a:avLst/>
@@ -925,7 +925,7 @@
       <w:r>
         <w:drawing>
           <wp:inline distB="0" distL="0" distR="0" distT="0">
-            <wp:extent cx="4914900" cy="4876800"/>
+            <wp:extent cx="5003800" cy="4876800"/>
             <wp:effectExtent b="0" l="0" r="0" t="0"/>
             <wp:docPr descr="" id="11" name="Image5.png" title="NoSQL schema"/>
             <wp:cNvGraphicFramePr>
@@ -947,7 +947,7 @@
                   <pic:spPr>
                     <a:xfrm>
                       <a:off x="0" y="0"/>
-                      <a:ext cx="4914900" cy="4876800"/>
+                      <a:ext cx="5003800" cy="4876800"/>
                     </a:xfrm>
                     <a:prstGeom prst="rect">
                       <a:avLst/>

--- a/vpp/SRS.docx
+++ b/vpp/SRS.docx
@@ -402,8 +402,78 @@
       </w:r>
     </w:p>
     <w:p>
+      <w:pPr>
+        <w:numPr>
+          <w:ilvl w:val="0"/>
+          <w:numId w:val="3"/>
+        </w:numPr>
+      </w:pPr>
+      <w:r>
+        <w:t xml:space="preserve">Ύπαρξη του ερωτηματολογίου στη βάση</w:t>
+      </w:r>
+      <w:r>
+        <w:t xml:space="preserve">
+</w:t>
+      </w:r>
+    </w:p>
+    <w:p>
+      <w:pPr>
+        <w:numPr>
+          <w:ilvl w:val="0"/>
+          <w:numId w:val="3"/>
+        </w:numPr>
+      </w:pPr>
       <w:r>
         <w:t xml:space="preserve">Πρόσβαση στο διαδίκτυο</w:t>
+      </w:r>
+      <w:r>
+        <w:t xml:space="preserve">
+</w:t>
+      </w:r>
+    </w:p>
+    <w:p>
+      <w:pPr>
+        <w:numPr>
+          <w:ilvl w:val="0"/>
+          <w:numId w:val="3"/>
+        </w:numPr>
+      </w:pPr>
+      <w:r>
+        <w:t xml:space="preserve">Front-end εφαρμογή σε λειτουργία</w:t>
+      </w:r>
+      <w:r>
+        <w:t xml:space="preserve">
+</w:t>
+      </w:r>
+    </w:p>
+    <w:p>
+      <w:pPr>
+        <w:numPr>
+          <w:ilvl w:val="0"/>
+          <w:numId w:val="3"/>
+        </w:numPr>
+      </w:pPr>
+      <w:r>
+        <w:t xml:space="preserve">Back-end εφαρμογή σε λειτουργία</w:t>
+      </w:r>
+      <w:r>
+        <w:t xml:space="preserve">
+</w:t>
+      </w:r>
+    </w:p>
+    <w:p>
+      <w:pPr>
+        <w:numPr>
+          <w:ilvl w:val="0"/>
+          <w:numId w:val="3"/>
+        </w:numPr>
+      </w:pPr>
+      <w:r>
+        <w:t xml:space="preserve">DBMS σε λειτουργία</w:t>
+      </w:r>
+      <w:r>
+        <w:t xml:space="preserve">
+</w:t>
       </w:r>
     </w:p>
     <w:p>
@@ -425,7 +495,7 @@
       <w:pPr>
         <w:numPr>
           <w:ilvl w:val="0"/>
-          <w:numId w:val="3"/>
+          <w:numId w:val="4"/>
         </w:numPr>
       </w:pPr>
       <w:r>
@@ -440,7 +510,7 @@
       <w:pPr>
         <w:numPr>
           <w:ilvl w:val="0"/>
-          <w:numId w:val="3"/>
+          <w:numId w:val="4"/>
         </w:numPr>
       </w:pPr>
       <w:r>
@@ -455,7 +525,7 @@
       <w:pPr>
         <w:numPr>
           <w:ilvl w:val="0"/>
-          <w:numId w:val="3"/>
+          <w:numId w:val="4"/>
         </w:numPr>
       </w:pPr>
       <w:r>
@@ -485,7 +555,7 @@
       <w:pPr>
         <w:numPr>
           <w:ilvl w:val="0"/>
-          <w:numId w:val="4"/>
+          <w:numId w:val="5"/>
         </w:numPr>
       </w:pPr>
       <w:r>
@@ -500,7 +570,7 @@
       <w:pPr>
         <w:numPr>
           <w:ilvl w:val="0"/>
-          <w:numId w:val="4"/>
+          <w:numId w:val="5"/>
         </w:numPr>
       </w:pPr>
       <w:r>
@@ -536,7 +606,7 @@
       <w:pPr>
         <w:numPr>
           <w:ilvl w:val="0"/>
-          <w:numId w:val="5"/>
+          <w:numId w:val="6"/>
         </w:numPr>
       </w:pPr>
       <w:r>
@@ -551,7 +621,7 @@
       <w:pPr>
         <w:numPr>
           <w:ilvl w:val="0"/>
-          <w:numId w:val="5"/>
+          <w:numId w:val="6"/>
         </w:numPr>
       </w:pPr>
       <w:r>
@@ -566,7 +636,7 @@
       <w:pPr>
         <w:numPr>
           <w:ilvl w:val="0"/>
-          <w:numId w:val="5"/>
+          <w:numId w:val="6"/>
         </w:numPr>
       </w:pPr>
       <w:r>
@@ -581,7 +651,7 @@
       <w:pPr>
         <w:numPr>
           <w:ilvl w:val="0"/>
-          <w:numId w:val="5"/>
+          <w:numId w:val="6"/>
         </w:numPr>
       </w:pPr>
       <w:r>
@@ -632,7 +702,7 @@
       <w:pPr>
         <w:numPr>
           <w:ilvl w:val="0"/>
-          <w:numId w:val="5"/>
+          <w:numId w:val="6"/>
         </w:numPr>
       </w:pPr>
       <w:r>
@@ -671,7 +741,7 @@
       <w:pPr>
         <w:numPr>
           <w:ilvl w:val="0"/>
-          <w:numId w:val="5"/>
+          <w:numId w:val="6"/>
         </w:numPr>
       </w:pPr>
       <w:r>
@@ -686,7 +756,7 @@
       <w:pPr>
         <w:numPr>
           <w:ilvl w:val="0"/>
-          <w:numId w:val="5"/>
+          <w:numId w:val="6"/>
         </w:numPr>
       </w:pPr>
       <w:r>
@@ -701,7 +771,7 @@
       <w:pPr>
         <w:numPr>
           <w:ilvl w:val="0"/>
-          <w:numId w:val="5"/>
+          <w:numId w:val="6"/>
         </w:numPr>
       </w:pPr>
       <w:r>
@@ -788,7 +858,7 @@
       <w:r>
         <w:drawing>
           <wp:inline distB="0" distL="0" distR="0" distT="0">
-            <wp:extent cx="3873500" cy="8458200"/>
+            <wp:extent cx="3708399" cy="8458200"/>
             <wp:effectExtent b="0" l="0" r="0" t="0"/>
             <wp:docPr descr="" id="9" name="Image4.png" title="Answer questionnaire (activity)"/>
             <wp:cNvGraphicFramePr>
@@ -810,7 +880,7 @@
                   <pic:spPr>
                     <a:xfrm>
                       <a:off x="0" y="0"/>
-                      <a:ext cx="3873500" cy="8458200"/>
+                      <a:ext cx="3708399" cy="8458200"/>
                     </a:xfrm>
                     <a:prstGeom prst="rect">
                       <a:avLst/>
@@ -1518,6 +1588,122 @@
     <w:tmpl w:val="4"/>
     <w:lvl w:ilvl="0">
       <w:start w:val="1"/>
+      <w:numFmt w:val="bullet"/>
+      <w:lvlText w:val="·"/>
+      <w:lvlJc w:val="right"/>
+      <w:pPr>
+        <w:tabs>
+          <w:tab w:pos="720" w:val="num"/>
+        </w:tabs>
+        <w:ind w:hanging="360" w:left="720"/>
+      </w:pPr>
+      <w:rPr>
+        <w:rFonts w:ascii="Symbol" w:hAnsi="Symbol" w:hint="default"/>
+      </w:rPr>
+    </w:lvl>
+    <w:lvl w:ilvl="1">
+      <w:start w:val="1"/>
+      <w:numFmt w:val="decimal"/>
+      <w:lvlText w:val="%1.%2."/>
+      <w:lvlJc w:val="right"/>
+      <w:pPr>
+        <w:tabs>
+          <w:tab w:pos="1440" w:val="num"/>
+        </w:tabs>
+        <w:ind w:hanging="360" w:left="1440"/>
+      </w:pPr>
+    </w:lvl>
+    <w:lvl w:ilvl="2">
+      <w:start w:val="1"/>
+      <w:numFmt w:val="decimal"/>
+      <w:lvlText w:val="%1.%2.%3."/>
+      <w:lvlJc w:val="right"/>
+      <w:pPr>
+        <w:tabs>
+          <w:tab w:pos="2160" w:val="num"/>
+        </w:tabs>
+        <w:ind w:hanging="360" w:left="2160"/>
+      </w:pPr>
+    </w:lvl>
+    <w:lvl w:ilvl="3">
+      <w:start w:val="1"/>
+      <w:numFmt w:val="decimal"/>
+      <w:lvlText w:val="%1.%2.%3.%4."/>
+      <w:lvlJc w:val="right"/>
+      <w:pPr>
+        <w:tabs>
+          <w:tab w:pos="2880" w:val="num"/>
+        </w:tabs>
+        <w:ind w:hanging="360" w:left="2880"/>
+      </w:pPr>
+    </w:lvl>
+    <w:lvl w:ilvl="4">
+      <w:start w:val="1"/>
+      <w:numFmt w:val="decimal"/>
+      <w:lvlText w:val="%1.%2.%3.%4.%5."/>
+      <w:lvlJc w:val="right"/>
+      <w:pPr>
+        <w:tabs>
+          <w:tab w:pos="3600" w:val="num"/>
+        </w:tabs>
+        <w:ind w:hanging="360" w:left="3600"/>
+      </w:pPr>
+    </w:lvl>
+    <w:lvl w:ilvl="5">
+      <w:start w:val="1"/>
+      <w:numFmt w:val="decimal"/>
+      <w:lvlText w:val="%1.%2.%3.%4.%5.%6."/>
+      <w:lvlJc w:val="right"/>
+      <w:pPr>
+        <w:tabs>
+          <w:tab w:pos="4320" w:val="num"/>
+        </w:tabs>
+        <w:ind w:hanging="360" w:left="4320"/>
+      </w:pPr>
+    </w:lvl>
+    <w:lvl w:ilvl="6">
+      <w:start w:val="1"/>
+      <w:numFmt w:val="decimal"/>
+      <w:lvlText w:val="%1.%2.%3.%4.%5.%6.%7."/>
+      <w:lvlJc w:val="right"/>
+      <w:pPr>
+        <w:tabs>
+          <w:tab w:pos="5040" w:val="num"/>
+        </w:tabs>
+        <w:ind w:hanging="360" w:left="5040"/>
+      </w:pPr>
+    </w:lvl>
+    <w:lvl w:ilvl="7">
+      <w:start w:val="1"/>
+      <w:numFmt w:val="decimal"/>
+      <w:lvlText w:val="%1.%2.%3.%4.%5.%6.%7.%8."/>
+      <w:lvlJc w:val="right"/>
+      <w:pPr>
+        <w:tabs>
+          <w:tab w:pos="5760" w:val="num"/>
+        </w:tabs>
+        <w:ind w:hanging="360" w:left="5760"/>
+      </w:pPr>
+    </w:lvl>
+    <w:lvl w:ilvl="8">
+      <w:start w:val="1"/>
+      <w:numFmt w:val="decimal"/>
+      <w:lvlText w:val="%1.%2.%3.%4.%5.%6.%7.%8.%9."/>
+      <w:lvlJc w:val="right"/>
+      <w:pPr>
+        <w:tabs>
+          <w:tab w:pos="6480" w:val="num"/>
+        </w:tabs>
+        <w:ind w:hanging="360" w:left="6480"/>
+      </w:pPr>
+    </w:lvl>
+  </w:abstractNum>
+  <w:abstractNum w:abstractNumId="5">
+    <w:nsid w:val="5"/>
+    <w:multiLevelType w:val="hybridMultilevel"/>
+    <w:tmpl w:val="5"/>
+    <w:lvl w:ilvl="0">
+      <w:start w:val="1"/>
       <w:numFmt w:val="decimal"/>
       <w:lvlText w:val="%1."/>
       <w:lvlJc w:val="right"/>
@@ -1639,6 +1825,9 @@
   </w:num>
   <w:num w:numId="5">
     <w:abstractNumId w:val="4"/>
+  </w:num>
+  <w:num w:numId="6">
+    <w:abstractNumId w:val="5"/>
   </w:num>
 </w:numbering>
 </file>
